--- a/docassemble/MAInformalAppelleeBrief/data/templates/appellee_brief_next_steps.docx
+++ b/docassemble/MAInformalAppelleeBrief/data/templates/appellee_brief_next_steps.docx
@@ -378,7 +378,13 @@
           <w:rPr>
             <w:rStyle w:val="Hyperlink"/>
           </w:rPr>
-          <w:t>Record Appendix</w:t>
+          <w:t>Supplemental R</w:t>
+        </w:r>
+        <w:r>
+          <w:rPr>
+            <w:rStyle w:val="Hyperlink"/>
+          </w:rPr>
+          <w:t>ecord Appendix</w:t>
         </w:r>
       </w:hyperlink>
       <w:r>
@@ -457,7 +463,13 @@
         <w:t>the briefs</w:t>
       </w:r>
       <w:r>
-        <w:t xml:space="preserve"> and the record appendix. They may decide </w:t>
+        <w:t xml:space="preserve"> and the record appendi</w:t>
+      </w:r>
+      <w:r>
+        <w:t>ces</w:t>
+      </w:r>
+      <w:r>
+        <w:t xml:space="preserve">. They may decide </w:t>
       </w:r>
       <w:r>
         <w:t xml:space="preserve">the appeal </w:t>
@@ -466,7 +478,10 @@
         <w:t xml:space="preserve">based just on </w:t>
       </w:r>
       <w:r>
-        <w:t>the briefs and record appendix</w:t>
+        <w:t>the briefs and record appendi</w:t>
+      </w:r>
+      <w:r>
+        <w:t>ces</w:t>
       </w:r>
       <w:r>
         <w:t>, or they may schedule a hearing</w:t>
@@ -506,7 +521,13 @@
         <w:t>Wait for a reply</w:t>
       </w:r>
       <w:r>
-        <w:t xml:space="preserve"> brief from the appellee</w:t>
+        <w:t xml:space="preserve"> </w:t>
+      </w:r>
+      <w:r>
+        <w:t xml:space="preserve">from the </w:t>
+      </w:r>
+      <w:r>
+        <w:t>Appeals Court</w:t>
       </w:r>
       <w:r>
         <w:t>.</w:t>
@@ -845,6 +866,669 @@
         </w:drawing>
       </w:r>
     </w:p>
+    <w:p/>
+    <w:p/>
+    <w:p/>
+    <w:p>
+      <w:pPr>
+        <w:pStyle w:val="Heading2"/>
+      </w:pPr>
+      <w:r>
+        <w:lastRenderedPageBreak/>
+        <w:t xml:space="preserve">Supplemental </w:t>
+      </w:r>
+      <w:r>
+        <w:t>Record Appendix (filed as a separate document)</w:t>
+      </w:r>
+    </w:p>
+    <w:p>
+      <w:pPr>
+        <w:rPr>
+          <w:rFonts w:eastAsia="Courier New"/>
+        </w:rPr>
+      </w:pPr>
+      <w:r>
+        <w:rPr>
+          <w:rFonts w:eastAsia="Times New Roman"/>
+          <w:color w:val="000000" w:themeColor="text1"/>
+        </w:rPr>
+        <w:t>As</w:t>
+      </w:r>
+      <w:r>
+        <w:rPr>
+          <w:rFonts w:eastAsia="Times New Roman"/>
+          <w:color w:val="000000" w:themeColor="text1"/>
+        </w:rPr>
+        <w:t xml:space="preserve"> an appellee (responding to an appeal), you may file a </w:t>
+      </w:r>
+      <w:r>
+        <w:rPr>
+          <w:rFonts w:eastAsia="Times New Roman"/>
+          <w:color w:val="000000" w:themeColor="text1"/>
+        </w:rPr>
+        <w:t>record appendix that will be called the "</w:t>
+      </w:r>
+      <w:r>
+        <w:rPr>
+          <w:rFonts w:eastAsia="Times New Roman"/>
+          <w:color w:val="000000" w:themeColor="text1"/>
+        </w:rPr>
+        <w:t>supplemental appendix</w:t>
+      </w:r>
+      <w:r>
+        <w:rPr>
+          <w:rFonts w:eastAsia="Times New Roman"/>
+          <w:color w:val="000000" w:themeColor="text1"/>
+        </w:rPr>
+        <w:t>,"</w:t>
+      </w:r>
+      <w:r>
+        <w:rPr>
+          <w:rFonts w:eastAsia="Times New Roman"/>
+          <w:color w:val="000000" w:themeColor="text1"/>
+        </w:rPr>
+        <w:t xml:space="preserve"> containing copies of documents that were filed in or created by the trial court or agency</w:t>
+      </w:r>
+      <w:r>
+        <w:rPr>
+          <w:rFonts w:eastAsia="Times New Roman"/>
+          <w:color w:val="000000" w:themeColor="text1"/>
+        </w:rPr>
+        <w:t>, are not impounded,</w:t>
+      </w:r>
+      <w:r>
+        <w:rPr>
+          <w:rFonts w:eastAsia="Times New Roman"/>
+          <w:color w:val="000000" w:themeColor="text1"/>
+        </w:rPr>
+        <w:t xml:space="preserve"> and are relevant to the Appeals Court</w:t>
+      </w:r>
+      <w:r>
+        <w:rPr>
+          <w:rFonts w:eastAsia="Times New Roman"/>
+          <w:color w:val="000000" w:themeColor="text1"/>
+        </w:rPr>
+        <w:t>'</w:t>
+      </w:r>
+      <w:r>
+        <w:rPr>
+          <w:rFonts w:eastAsia="Times New Roman"/>
+          <w:color w:val="000000" w:themeColor="text1"/>
+        </w:rPr>
+        <w:t>s review of the issues raised on appeal, even if the document is also included in the appellant</w:t>
+      </w:r>
+      <w:r>
+        <w:rPr>
+          <w:rFonts w:eastAsia="Times New Roman"/>
+          <w:color w:val="000000" w:themeColor="text1"/>
+        </w:rPr>
+        <w:t>'</w:t>
+      </w:r>
+      <w:r>
+        <w:rPr>
+          <w:rFonts w:eastAsia="Times New Roman"/>
+          <w:color w:val="000000" w:themeColor="text1"/>
+        </w:rPr>
+        <w:t>s record appendix</w:t>
+      </w:r>
+      <w:r>
+        <w:rPr>
+          <w:rFonts w:eastAsia="Times New Roman"/>
+          <w:color w:val="000000" w:themeColor="text1"/>
+        </w:rPr>
+        <w:t xml:space="preserve">.  There is a </w:t>
+      </w:r>
+      <w:r>
+        <w:rPr>
+          <w:rFonts w:eastAsia="Times New Roman"/>
+          <w:b/>
+          <w:bCs/>
+          <w:color w:val="000000" w:themeColor="text1"/>
+        </w:rPr>
+        <w:t>special procedure for filing impounded information</w:t>
+      </w:r>
+      <w:r>
+        <w:rPr>
+          <w:rFonts w:eastAsia="Times New Roman"/>
+          <w:color w:val="000000" w:themeColor="text1"/>
+        </w:rPr>
+        <w:t xml:space="preserve"> that is described </w:t>
+      </w:r>
+      <w:r>
+        <w:rPr>
+          <w:rFonts w:eastAsia="Courier New"/>
+        </w:rPr>
+        <w:t>below and in section (d) (4) of the Informal Brief Guidance.</w:t>
+      </w:r>
+    </w:p>
+    <w:p>
+      <w:pPr>
+        <w:rPr>
+          <w:rFonts w:eastAsia="Courier New"/>
+        </w:rPr>
+      </w:pPr>
+    </w:p>
+    <w:p>
+      <w:pPr>
+        <w:textAlignment w:val="baseline"/>
+        <w:rPr>
+          <w:rFonts w:eastAsia="Times New Roman"/>
+          <w:color w:val="000000" w:themeColor="text1"/>
+        </w:rPr>
+      </w:pPr>
+      <w:r>
+        <w:rPr>
+          <w:rFonts w:eastAsia="Times New Roman"/>
+          <w:color w:val="000000" w:themeColor="text1"/>
+        </w:rPr>
+        <w:t>F</w:t>
+      </w:r>
+      <w:r>
+        <w:rPr>
+          <w:rFonts w:eastAsia="Times New Roman"/>
+          <w:color w:val="000000" w:themeColor="text1"/>
+        </w:rPr>
+        <w:t>iling a supplemental appendix is not mandatory</w:t>
+      </w:r>
+      <w:r>
+        <w:rPr>
+          <w:rFonts w:eastAsia="Times New Roman"/>
+          <w:color w:val="000000" w:themeColor="text1"/>
+        </w:rPr>
+        <w:t xml:space="preserve"> unless the document or testimony you are referring to in your informal appellee brief was not included in the appellant's record appendix or transcript(s)</w:t>
+      </w:r>
+      <w:r>
+        <w:rPr>
+          <w:rFonts w:eastAsia="Times New Roman"/>
+          <w:color w:val="000000" w:themeColor="text1"/>
+        </w:rPr>
+        <w:t>.</w:t>
+      </w:r>
+      <w:r>
+        <w:rPr>
+          <w:rFonts w:eastAsia="Times New Roman"/>
+          <w:color w:val="000000" w:themeColor="text1"/>
+        </w:rPr>
+        <w:t xml:space="preserve"> </w:t>
+      </w:r>
+      <w:r>
+        <w:rPr>
+          <w:rFonts w:eastAsia="Times New Roman"/>
+          <w:color w:val="000000" w:themeColor="text1"/>
+        </w:rPr>
+        <w:t xml:space="preserve"> </w:t>
+      </w:r>
+      <w:r>
+        <w:rPr>
+          <w:rFonts w:eastAsia="Times New Roman"/>
+          <w:color w:val="000000" w:themeColor="text1"/>
+        </w:rPr>
+        <w:t>If you are a</w:t>
+      </w:r>
+      <w:r>
+        <w:rPr>
+          <w:rFonts w:eastAsia="Times New Roman"/>
+          <w:color w:val="000000" w:themeColor="text1"/>
+        </w:rPr>
+        <w:t>n appellee responding to an informal brief under this pilot program</w:t>
+      </w:r>
+      <w:r>
+        <w:rPr>
+          <w:rFonts w:eastAsia="Times New Roman"/>
+          <w:color w:val="000000" w:themeColor="text1"/>
+        </w:rPr>
+        <w:t>, you</w:t>
+      </w:r>
+      <w:r>
+        <w:rPr>
+          <w:rFonts w:eastAsia="Times New Roman"/>
+          <w:color w:val="000000" w:themeColor="text1"/>
+        </w:rPr>
+        <w:t xml:space="preserve"> do not need permission to file a supplemental appendix, whether </w:t>
+      </w:r>
+      <w:r>
+        <w:rPr>
+          <w:rFonts w:eastAsia="Times New Roman"/>
+          <w:color w:val="000000" w:themeColor="text1"/>
+        </w:rPr>
+        <w:t>you</w:t>
+      </w:r>
+      <w:r>
+        <w:rPr>
+          <w:rFonts w:eastAsia="Times New Roman"/>
+          <w:color w:val="000000" w:themeColor="text1"/>
+        </w:rPr>
+        <w:t xml:space="preserve"> are submitting an informal brief or a formal one.</w:t>
+      </w:r>
+    </w:p>
+    <w:p>
+      <w:pPr>
+        <w:textAlignment w:val="baseline"/>
+        <w:rPr>
+          <w:rFonts w:eastAsia="Times New Roman"/>
+          <w:color w:val="000000" w:themeColor="text1"/>
+        </w:rPr>
+      </w:pPr>
+    </w:p>
+    <w:p>
+      <w:pPr>
+        <w:textAlignment w:val="baseline"/>
+        <w:rPr>
+          <w:rFonts w:eastAsia="Times New Roman"/>
+          <w:color w:val="000000" w:themeColor="text1"/>
+        </w:rPr>
+      </w:pPr>
+      <w:r>
+        <w:rPr>
+          <w:rFonts w:eastAsia="Times New Roman"/>
+          <w:color w:val="000000" w:themeColor="text1"/>
+        </w:rPr>
+        <w:t xml:space="preserve">If a supplemental appendix is filed, it must be filed as a </w:t>
+      </w:r>
+      <w:r>
+        <w:rPr>
+          <w:rFonts w:eastAsia="Times New Roman"/>
+          <w:b/>
+          <w:bCs/>
+          <w:color w:val="000000" w:themeColor="text1"/>
+        </w:rPr>
+        <w:t>separate document</w:t>
+      </w:r>
+      <w:r>
+        <w:rPr>
+          <w:rFonts w:eastAsia="Times New Roman"/>
+          <w:color w:val="000000" w:themeColor="text1"/>
+        </w:rPr>
+        <w:t xml:space="preserve"> from the </w:t>
+      </w:r>
+      <w:r>
+        <w:rPr>
+          <w:rFonts w:eastAsia="Times New Roman"/>
+          <w:color w:val="000000" w:themeColor="text1"/>
+        </w:rPr>
+        <w:t xml:space="preserve">informal </w:t>
+      </w:r>
+      <w:r>
+        <w:rPr>
+          <w:rFonts w:eastAsia="Times New Roman"/>
+          <w:color w:val="000000" w:themeColor="text1"/>
+        </w:rPr>
+        <w:t xml:space="preserve">appellee brief.  </w:t>
+      </w:r>
+      <w:r>
+        <w:rPr>
+          <w:rFonts w:eastAsia="Times New Roman"/>
+          <w:color w:val="000000" w:themeColor="text1"/>
+        </w:rPr>
+        <w:t xml:space="preserve">It is filed at the same time as when you file your appellee brief. </w:t>
+      </w:r>
+      <w:r>
+        <w:rPr>
+          <w:rFonts w:eastAsia="Times New Roman"/>
+          <w:color w:val="000000" w:themeColor="text1"/>
+        </w:rPr>
+        <w:t xml:space="preserve">The pages must be numbered consecutively with the cover page being </w:t>
+      </w:r>
+      <w:r>
+        <w:rPr>
+          <w:rFonts w:eastAsia="Times New Roman"/>
+          <w:color w:val="000000" w:themeColor="text1"/>
+        </w:rPr>
+        <w:t>page one</w:t>
+      </w:r>
+      <w:r>
+        <w:rPr>
+          <w:rFonts w:eastAsia="Times New Roman"/>
+          <w:color w:val="000000" w:themeColor="text1"/>
+        </w:rPr>
+        <w:t xml:space="preserve">, and the supplemental appendix must include a table of contents that lists </w:t>
+      </w:r>
+      <w:r>
+        <w:rPr>
+          <w:rFonts w:eastAsia="Times New Roman"/>
+          <w:color w:val="000000" w:themeColor="text1"/>
+        </w:rPr>
+        <w:t xml:space="preserve">by title </w:t>
+      </w:r>
+      <w:r>
+        <w:rPr>
+          <w:rFonts w:eastAsia="Times New Roman"/>
+          <w:color w:val="000000" w:themeColor="text1"/>
+        </w:rPr>
+        <w:t xml:space="preserve">each document </w:t>
+      </w:r>
+      <w:r>
+        <w:rPr>
+          <w:rFonts w:eastAsia="Times New Roman"/>
+          <w:color w:val="000000" w:themeColor="text1"/>
+        </w:rPr>
+        <w:t>it contains,</w:t>
+      </w:r>
+      <w:r>
+        <w:rPr>
+          <w:rFonts w:eastAsia="Times New Roman"/>
+          <w:color w:val="000000" w:themeColor="text1"/>
+        </w:rPr>
+        <w:t xml:space="preserve"> and the page on which it begins.</w:t>
+      </w:r>
+      <w:r>
+        <w:rPr>
+          <w:rFonts w:eastAsia="Times New Roman"/>
+          <w:color w:val="000000" w:themeColor="text1"/>
+        </w:rPr>
+        <w:t xml:space="preserve">  A template is provided as part of this pilot program. A copy of a supplemental appendix must be served on each party in the case, with the service identified in your certificate of service. </w:t>
+      </w:r>
+    </w:p>
+    <w:p>
+      <w:pPr>
+        <w:textAlignment w:val="baseline"/>
+        <w:rPr>
+          <w:rFonts w:eastAsia="Times New Roman"/>
+          <w:color w:val="000000" w:themeColor="text1"/>
+        </w:rPr>
+      </w:pPr>
+    </w:p>
+    <w:p>
+      <w:pPr>
+        <w:textAlignment w:val="baseline"/>
+        <w:rPr>
+          <w:rFonts w:eastAsia="Times New Roman"/>
+          <w:color w:val="000000" w:themeColor="text1"/>
+        </w:rPr>
+      </w:pPr>
+      <w:r>
+        <w:rPr>
+          <w:rFonts w:eastAsia="Times New Roman"/>
+          <w:b/>
+          <w:bCs/>
+          <w:color w:val="000000" w:themeColor="text1"/>
+        </w:rPr>
+        <w:t xml:space="preserve">Please note that only materials that were presented to the lower court </w:t>
+      </w:r>
+      <w:r>
+        <w:rPr>
+          <w:rFonts w:eastAsia="Times New Roman"/>
+          <w:b/>
+          <w:bCs/>
+          <w:color w:val="000000" w:themeColor="text1"/>
+        </w:rPr>
+        <w:t xml:space="preserve">or agency </w:t>
+      </w:r>
+      <w:r>
+        <w:rPr>
+          <w:rFonts w:eastAsia="Times New Roman"/>
+          <w:b/>
+          <w:bCs/>
+          <w:color w:val="000000" w:themeColor="text1"/>
+        </w:rPr>
+        <w:t xml:space="preserve">may be included in </w:t>
+      </w:r>
+      <w:r>
+        <w:rPr>
+          <w:rFonts w:eastAsia="Times New Roman"/>
+          <w:b/>
+          <w:bCs/>
+          <w:color w:val="000000" w:themeColor="text1"/>
+        </w:rPr>
+        <w:t>a</w:t>
+      </w:r>
+      <w:r>
+        <w:rPr>
+          <w:rFonts w:eastAsia="Times New Roman"/>
+          <w:b/>
+          <w:bCs/>
+          <w:color w:val="000000" w:themeColor="text1"/>
+        </w:rPr>
+        <w:t xml:space="preserve"> supplemental appendix</w:t>
+      </w:r>
+      <w:r>
+        <w:rPr>
+          <w:rFonts w:eastAsia="Times New Roman"/>
+          <w:color w:val="000000" w:themeColor="text1"/>
+        </w:rPr>
+        <w:t>.</w:t>
+      </w:r>
+      <w:r>
+        <w:rPr>
+          <w:rFonts w:eastAsia="Times New Roman"/>
+          <w:color w:val="000000" w:themeColor="text1"/>
+        </w:rPr>
+        <w:t xml:space="preserve"> </w:t>
+      </w:r>
+      <w:r>
+        <w:rPr>
+          <w:rFonts w:eastAsia="Times New Roman"/>
+          <w:color w:val="000000" w:themeColor="text1"/>
+        </w:rPr>
+        <w:t xml:space="preserve"> If you wish to include materials that were not presented to the lower court</w:t>
+      </w:r>
+      <w:r>
+        <w:rPr>
+          <w:rFonts w:eastAsia="Times New Roman"/>
+          <w:color w:val="000000" w:themeColor="text1"/>
+        </w:rPr>
+        <w:t xml:space="preserve"> or agency</w:t>
+      </w:r>
+      <w:r>
+        <w:rPr>
+          <w:rFonts w:eastAsia="Times New Roman"/>
+          <w:color w:val="000000" w:themeColor="text1"/>
+        </w:rPr>
+        <w:t>, you must file a motion in the Appeals Court seeking permission to do so.</w:t>
+      </w:r>
+      <w:r>
+        <w:rPr>
+          <w:rFonts w:eastAsia="Times New Roman"/>
+          <w:color w:val="000000" w:themeColor="text1"/>
+        </w:rPr>
+        <w:t xml:space="preserve"> </w:t>
+      </w:r>
+      <w:r>
+        <w:rPr>
+          <w:rFonts w:eastAsia="Times New Roman"/>
+          <w:color w:val="000000" w:themeColor="text1"/>
+        </w:rPr>
+        <w:t xml:space="preserve"> (Such motions are usually denied because the Appeals Court reviews the judge</w:t>
+      </w:r>
+      <w:r>
+        <w:rPr>
+          <w:rFonts w:eastAsia="Times New Roman"/>
+          <w:color w:val="000000" w:themeColor="text1"/>
+        </w:rPr>
+        <w:t>'</w:t>
+      </w:r>
+      <w:r>
+        <w:rPr>
+          <w:rFonts w:eastAsia="Times New Roman"/>
+          <w:color w:val="000000" w:themeColor="text1"/>
+        </w:rPr>
+        <w:t>s decision based only on the information that was before the judge.)</w:t>
+      </w:r>
+    </w:p>
+    <w:p>
+      <w:pPr>
+        <w:rPr>
+          <w:lang w:val="en-US"/>
+        </w:rPr>
+      </w:pPr>
+    </w:p>
+    <w:p>
+      <w:pPr>
+        <w:rPr>
+          <w:lang w:val="en-US"/>
+        </w:rPr>
+      </w:pPr>
+    </w:p>
+    <w:p>
+      <w:pPr>
+        <w:rPr>
+          <w:lang w:val="en-US"/>
+        </w:rPr>
+      </w:pPr>
+    </w:p>
+    <w:p>
+      <w:pPr>
+        <w:rPr>
+          <w:lang w:val="en-US"/>
+        </w:rPr>
+      </w:pPr>
+    </w:p>
+    <w:p>
+      <w:pPr>
+        <w:rPr>
+          <w:lang w:val="en-US"/>
+        </w:rPr>
+      </w:pPr>
+    </w:p>
+    <w:p>
+      <w:pPr>
+        <w:rPr>
+          <w:lang w:val="en-US"/>
+        </w:rPr>
+      </w:pPr>
+    </w:p>
+    <w:p>
+      <w:pPr>
+        <w:rPr>
+          <w:lang w:val="en-US"/>
+        </w:rPr>
+      </w:pPr>
+    </w:p>
+    <w:p>
+      <w:pPr>
+        <w:rPr>
+          <w:lang w:val="en-US"/>
+        </w:rPr>
+      </w:pPr>
+    </w:p>
+    <w:p>
+      <w:pPr>
+        <w:rPr>
+          <w:lang w:val="en-US"/>
+        </w:rPr>
+      </w:pPr>
+    </w:p>
+    <w:p>
+      <w:pPr>
+        <w:pStyle w:val="Heading2"/>
+      </w:pPr>
+      <w:r>
+        <w:t>Impounded Record Appendix (filed as a separate document)</w:t>
+      </w:r>
+    </w:p>
+    <w:p>
+      <w:pPr>
+        <w:rPr>
+          <w:lang w:val="en-US"/>
+        </w:rPr>
+      </w:pPr>
+    </w:p>
+    <w:p>
+      <w:pPr>
+        <w:rPr>
+          <w:lang w:val="en-US"/>
+        </w:rPr>
+      </w:pPr>
+      <w:r>
+        <w:rPr>
+          <w:b/>
+          <w:bCs/>
+          <w:lang w:val="en-US"/>
+        </w:rPr>
+        <w:tab/>
+      </w:r>
+      <w:r>
+        <w:rPr>
+          <w:lang w:val="en-US"/>
+        </w:rPr>
+        <w:t xml:space="preserve">In addition to information that is automatically impounded or confidential under a law or court rule, such as the names of children or victims of certain crimes or financial statements in a divorce or child support case, any information or document that was impounded in the trial court continues to be impounded in the Appeals Court.  </w:t>
+      </w:r>
+      <w:r>
+        <w:rPr>
+          <w:b/>
+          <w:bCs/>
+          <w:lang w:val="en-US"/>
+        </w:rPr>
+        <w:t>You are responsible for finding out which if any such laws or rules apply in your case</w:t>
+      </w:r>
+      <w:r>
+        <w:rPr>
+          <w:lang w:val="en-US"/>
+        </w:rPr>
+        <w:t>.</w:t>
+      </w:r>
+    </w:p>
+    <w:p>
+      <w:pPr>
+        <w:rPr>
+          <w:lang w:val="en-US"/>
+        </w:rPr>
+      </w:pPr>
+    </w:p>
+    <w:p>
+      <w:pPr>
+        <w:rPr>
+          <w:lang w:val="en-US"/>
+        </w:rPr>
+      </w:pPr>
+      <w:r>
+        <w:rPr>
+          <w:lang w:val="en-US"/>
+        </w:rPr>
+        <w:tab/>
+        <w:t xml:space="preserve">Documents containing </w:t>
+      </w:r>
+      <w:r>
+        <w:rPr>
+          <w:b/>
+          <w:bCs/>
+          <w:lang w:val="en-US"/>
+        </w:rPr>
+        <w:t>impounded information must be filed in a separate record appendix volume</w:t>
+      </w:r>
+      <w:r>
+        <w:rPr>
+          <w:lang w:val="en-US"/>
+        </w:rPr>
+        <w:t xml:space="preserve"> whose cover states it "Contains Impounded Material."  Like your regular record appendix, this impounded volume of appendix must have consecutive page numbers, with the cover page being page one, and must have a table of contents listing each document along with the page where it begins.  A template is provided as part of this pilot program.</w:t>
+      </w:r>
+    </w:p>
+    <w:p>
+      <w:pPr>
+        <w:rPr>
+          <w:lang w:val="en-US"/>
+        </w:rPr>
+      </w:pPr>
+    </w:p>
+    <w:p>
+      <w:pPr>
+        <w:rPr>
+          <w:lang w:val="en-US"/>
+        </w:rPr>
+      </w:pPr>
+      <w:r>
+        <w:rPr>
+          <w:lang w:val="en-US"/>
+        </w:rPr>
+        <w:tab/>
+        <w:t xml:space="preserve">Documents that are not impounded but appear in an appendix and contain confidential or personal identifying information (PII) must be "redacted," which means </w:t>
+      </w:r>
+      <w:r>
+        <w:rPr>
+          <w:b/>
+          <w:bCs/>
+          <w:lang w:val="en-US"/>
+        </w:rPr>
+        <w:t>the confidential information and PII is blacked out so it cannot be seen</w:t>
+      </w:r>
+      <w:r>
+        <w:rPr>
+          <w:lang w:val="en-US"/>
+        </w:rPr>
+        <w:t>.  Examples of PII are Social Security numbers, taxpayer identification numbers, driver's license numbers, State-issued ID card numbers, passport numbers, financial account numbers, and credit or debit card numbers.</w:t>
+      </w:r>
+    </w:p>
+    <w:p/>
     <w:p/>
     <w:p/>
     <w:sectPr>

--- a/docassemble/MAInformalAppelleeBrief/data/templates/appellee_brief_next_steps.docx
+++ b/docassemble/MAInformalAppelleeBrief/data/templates/appellee_brief_next_steps.docx
@@ -1,6 +1,6 @@
 
 <file path=word/document.xml><?xml version="1.0" encoding="utf-8"?>
-<w:document xmlns:wpc="http://schemas.microsoft.com/office/word/2010/wordprocessingCanvas" xmlns:cx="http://schemas.microsoft.com/office/drawing/2014/chartex" xmlns:cx1="http://schemas.microsoft.com/office/drawing/2015/9/8/chartex" xmlns:cx2="http://schemas.microsoft.com/office/drawing/2015/10/21/chartex" xmlns:cx3="http://schemas.microsoft.com/office/drawing/2016/5/9/chartex" xmlns:cx4="http://schemas.microsoft.com/office/drawing/2016/5/10/chartex" xmlns:cx5="http://schemas.microsoft.com/office/drawing/2016/5/11/chartex" xmlns:cx6="http://schemas.microsoft.com/office/drawing/2016/5/12/chartex" xmlns:cx7="http://schemas.microsoft.com/office/drawing/2016/5/13/chartex" xmlns:cx8="http://schemas.microsoft.com/office/drawing/2016/5/14/chartex" xmlns:mc="http://schemas.openxmlformats.org/markup-compatibility/2006" xmlns:aink="http://schemas.microsoft.com/office/drawing/2016/ink" xmlns:am3d="http://schemas.microsoft.com/office/drawing/2017/model3d" xmlns:o="urn:schemas-microsoft-com:office:office" xmlns:oel="http://schemas.microsoft.com/office/2019/extlst" xmlns:r="http://schemas.openxmlformats.org/officeDocument/2006/relationships" xmlns:m="http://schemas.openxmlformats.org/officeDocument/2006/math" xmlns:v="urn:schemas-microsoft-com:vml" xmlns:wp14="http://schemas.microsoft.com/office/word/2010/wordprocessingDrawing" xmlns:wp="http://schemas.openxmlformats.org/drawingml/2006/wordprocessingDrawing" xmlns:w10="urn:schemas-microsoft-com:office:word" xmlns:w="http://schemas.openxmlformats.org/wordprocessingml/2006/main" xmlns:w14="http://schemas.microsoft.com/office/word/2010/wordml" xmlns:w15="http://schemas.microsoft.com/office/word/2012/wordml" xmlns:w16cex="http://schemas.microsoft.com/office/word/2018/wordml/cex" xmlns:w16cid="http://schemas.microsoft.com/office/word/2016/wordml/cid" xmlns:w16="http://schemas.microsoft.com/office/word/2018/wordml" xmlns:w16du="http://schemas.microsoft.com/office/word/2023/wordml/word16du" xmlns:w16sdtdh="http://schemas.microsoft.com/office/word/2020/wordml/sdtdatahash" xmlns:w16sdtfl="http://schemas.microsoft.com/office/word/2024/wordml/sdtformatlock" xmlns:w16se="http://schemas.microsoft.com/office/word/2015/wordml/symex" xmlns:wpg="http://schemas.microsoft.com/office/word/2010/wordprocessingGroup" xmlns:wpi="http://schemas.microsoft.com/office/word/2010/wordprocessingInk" xmlns:wne="http://schemas.microsoft.com/office/word/2006/wordml" xmlns:wps="http://schemas.microsoft.com/office/word/2010/wordprocessingShape" mc:Ignorable="w14 w15 w16se w16cid w16 w16cex w16sdtdh w16sdtfl w16du wp14">
+<w:document xmlns:wpc="http://schemas.microsoft.com/office/word/2010/wordprocessingCanvas" xmlns:cx="http://schemas.microsoft.com/office/drawing/2014/chartex" xmlns:cx1="http://schemas.microsoft.com/office/drawing/2015/9/8/chartex" xmlns:cx2="http://schemas.microsoft.com/office/drawing/2015/10/21/chartex" xmlns:cx3="http://schemas.microsoft.com/office/drawing/2016/5/9/chartex" xmlns:cx4="http://schemas.microsoft.com/office/drawing/2016/5/10/chartex" xmlns:cx5="http://schemas.microsoft.com/office/drawing/2016/5/11/chartex" xmlns:cx6="http://schemas.microsoft.com/office/drawing/2016/5/12/chartex" xmlns:cx7="http://schemas.microsoft.com/office/drawing/2016/5/13/chartex" xmlns:cx8="http://schemas.microsoft.com/office/drawing/2016/5/14/chartex" xmlns:mc="http://schemas.openxmlformats.org/markup-compatibility/2006" xmlns:aink="http://schemas.microsoft.com/office/drawing/2016/ink" xmlns:am3d="http://schemas.microsoft.com/office/drawing/2017/model3d" xmlns:o="urn:schemas-microsoft-com:office:office" xmlns:oel="http://schemas.microsoft.com/office/2019/extlst" xmlns:r="http://schemas.openxmlformats.org/officeDocument/2006/relationships" xmlns:m="http://schemas.openxmlformats.org/officeDocument/2006/math" xmlns:v="urn:schemas-microsoft-com:vml" xmlns:wp14="http://schemas.microsoft.com/office/word/2010/wordprocessingDrawing" xmlns:wp="http://schemas.openxmlformats.org/drawingml/2006/wordprocessingDrawing" xmlns:w10="urn:schemas-microsoft-com:office:word" xmlns:w="http://schemas.openxmlformats.org/wordprocessingml/2006/main" xmlns:w14="http://schemas.microsoft.com/office/word/2010/wordml" xmlns:w15="http://schemas.microsoft.com/office/word/2012/wordml" xmlns:w16cex="http://schemas.microsoft.com/office/word/2018/wordml/cex" xmlns:w16cid="http://schemas.microsoft.com/office/word/2016/wordml/cid" xmlns:w16="http://schemas.microsoft.com/office/word/2018/wordml" xmlns:w16du="http://schemas.microsoft.com/office/word/2023/wordml/word16du" xmlns:w16sdtdh="http://schemas.microsoft.com/office/word/2020/wordml/sdtdatahash" xmlns:w16se="http://schemas.microsoft.com/office/word/2015/wordml/symex" xmlns:wpg="http://schemas.microsoft.com/office/word/2010/wordprocessingGroup" xmlns:wpi="http://schemas.microsoft.com/office/word/2010/wordprocessingInk" xmlns:wne="http://schemas.microsoft.com/office/word/2006/wordml" xmlns:wps="http://schemas.microsoft.com/office/word/2010/wordprocessingShape" mc:Ignorable="w14 w15 w16se w16cid w16 w16cex w16sdtdh w16du wp14">
   <w:background w:color="FFFFFF"/>
   <w:body>
     <w:tbl>
@@ -336,13 +336,8 @@
       <w:r>
         <w:t xml:space="preserve">To file your </w:t>
       </w:r>
-      <w:proofErr w:type="gramStart"/>
-      <w:r>
-        <w:t>appellee</w:t>
-      </w:r>
-      <w:proofErr w:type="gramEnd"/>
-      <w:r>
-        <w:t xml:space="preserve"> brief</w:t>
+      <w:r>
+        <w:t>appellee brief</w:t>
       </w:r>
       <w:r>
         <w:t xml:space="preserve"> right away</w:t>
@@ -435,7 +430,37 @@
         <w:ind w:left="360"/>
       </w:pPr>
       <w:r>
-        <w:t>(617) 921-4443 if you need help delivering the forms to the court.</w:t>
+        <w:rPr>
+          <w:lang w:val="en-US"/>
+        </w:rPr>
+        <w:t>(</w:t>
+      </w:r>
+      <w:r>
+        <w:rPr>
+          <w:lang w:val="en-US"/>
+        </w:rPr>
+        <w:t>617</w:t>
+      </w:r>
+      <w:r>
+        <w:rPr>
+          <w:lang w:val="en-US"/>
+        </w:rPr>
+        <w:t xml:space="preserve">) </w:t>
+      </w:r>
+      <w:r>
+        <w:rPr>
+          <w:lang w:val="en-US"/>
+        </w:rPr>
+        <w:t>725-8106</w:t>
+      </w:r>
+      <w:r>
+        <w:rPr>
+          <w:lang w:val="en-US"/>
+        </w:rPr>
+        <w:t xml:space="preserve"> </w:t>
+      </w:r>
+      <w:r>
+        <w:t>if you need help delivering the forms to the court.</w:t>
       </w:r>
     </w:p>
     <w:p>
@@ -875,10 +900,7 @@
       </w:pPr>
       <w:r>
         <w:lastRenderedPageBreak/>
-        <w:t xml:space="preserve">Supplemental </w:t>
-      </w:r>
-      <w:r>
-        <w:t>Record Appendix (filed as a separate document)</w:t>
+        <w:t>Supplemental Record Appendix (filed as a separate document)</w:t>
       </w:r>
     </w:p>
     <w:p>
@@ -1544,7 +1566,7 @@
 </file>
 
 <file path=word/endnotes.xml><?xml version="1.0" encoding="utf-8"?>
-<w:endnotes xmlns:wpc="http://schemas.microsoft.com/office/word/2010/wordprocessingCanvas" xmlns:cx="http://schemas.microsoft.com/office/drawing/2014/chartex" xmlns:cx1="http://schemas.microsoft.com/office/drawing/2015/9/8/chartex" xmlns:cx2="http://schemas.microsoft.com/office/drawing/2015/10/21/chartex" xmlns:cx3="http://schemas.microsoft.com/office/drawing/2016/5/9/chartex" xmlns:cx4="http://schemas.microsoft.com/office/drawing/2016/5/10/chartex" xmlns:cx5="http://schemas.microsoft.com/office/drawing/2016/5/11/chartex" xmlns:cx6="http://schemas.microsoft.com/office/drawing/2016/5/12/chartex" xmlns:cx7="http://schemas.microsoft.com/office/drawing/2016/5/13/chartex" xmlns:cx8="http://schemas.microsoft.com/office/drawing/2016/5/14/chartex" xmlns:mc="http://schemas.openxmlformats.org/markup-compatibility/2006" xmlns:aink="http://schemas.microsoft.com/office/drawing/2016/ink" xmlns:am3d="http://schemas.microsoft.com/office/drawing/2017/model3d" xmlns:o="urn:schemas-microsoft-com:office:office" xmlns:oel="http://schemas.microsoft.com/office/2019/extlst" xmlns:r="http://schemas.openxmlformats.org/officeDocument/2006/relationships" xmlns:m="http://schemas.openxmlformats.org/officeDocument/2006/math" xmlns:v="urn:schemas-microsoft-com:vml" xmlns:wp14="http://schemas.microsoft.com/office/word/2010/wordprocessingDrawing" xmlns:wp="http://schemas.openxmlformats.org/drawingml/2006/wordprocessingDrawing" xmlns:w10="urn:schemas-microsoft-com:office:word" xmlns:w="http://schemas.openxmlformats.org/wordprocessingml/2006/main" xmlns:w14="http://schemas.microsoft.com/office/word/2010/wordml" xmlns:w15="http://schemas.microsoft.com/office/word/2012/wordml" xmlns:w16cex="http://schemas.microsoft.com/office/word/2018/wordml/cex" xmlns:w16cid="http://schemas.microsoft.com/office/word/2016/wordml/cid" xmlns:w16="http://schemas.microsoft.com/office/word/2018/wordml" xmlns:w16du="http://schemas.microsoft.com/office/word/2023/wordml/word16du" xmlns:w16sdtdh="http://schemas.microsoft.com/office/word/2020/wordml/sdtdatahash" xmlns:w16sdtfl="http://schemas.microsoft.com/office/word/2024/wordml/sdtformatlock" xmlns:w16se="http://schemas.microsoft.com/office/word/2015/wordml/symex" xmlns:wpg="http://schemas.microsoft.com/office/word/2010/wordprocessingGroup" xmlns:wpi="http://schemas.microsoft.com/office/word/2010/wordprocessingInk" xmlns:wne="http://schemas.microsoft.com/office/word/2006/wordml" xmlns:wps="http://schemas.microsoft.com/office/word/2010/wordprocessingShape" mc:Ignorable="w14 w15 w16se w16cid w16 w16cex w16sdtdh w16sdtfl w16du wp14">
+<w:endnotes xmlns:wpc="http://schemas.microsoft.com/office/word/2010/wordprocessingCanvas" xmlns:cx="http://schemas.microsoft.com/office/drawing/2014/chartex" xmlns:cx1="http://schemas.microsoft.com/office/drawing/2015/9/8/chartex" xmlns:cx2="http://schemas.microsoft.com/office/drawing/2015/10/21/chartex" xmlns:cx3="http://schemas.microsoft.com/office/drawing/2016/5/9/chartex" xmlns:cx4="http://schemas.microsoft.com/office/drawing/2016/5/10/chartex" xmlns:cx5="http://schemas.microsoft.com/office/drawing/2016/5/11/chartex" xmlns:cx6="http://schemas.microsoft.com/office/drawing/2016/5/12/chartex" xmlns:cx7="http://schemas.microsoft.com/office/drawing/2016/5/13/chartex" xmlns:cx8="http://schemas.microsoft.com/office/drawing/2016/5/14/chartex" xmlns:mc="http://schemas.openxmlformats.org/markup-compatibility/2006" xmlns:aink="http://schemas.microsoft.com/office/drawing/2016/ink" xmlns:am3d="http://schemas.microsoft.com/office/drawing/2017/model3d" xmlns:o="urn:schemas-microsoft-com:office:office" xmlns:oel="http://schemas.microsoft.com/office/2019/extlst" xmlns:r="http://schemas.openxmlformats.org/officeDocument/2006/relationships" xmlns:m="http://schemas.openxmlformats.org/officeDocument/2006/math" xmlns:v="urn:schemas-microsoft-com:vml" xmlns:wp14="http://schemas.microsoft.com/office/word/2010/wordprocessingDrawing" xmlns:wp="http://schemas.openxmlformats.org/drawingml/2006/wordprocessingDrawing" xmlns:w10="urn:schemas-microsoft-com:office:word" xmlns:w="http://schemas.openxmlformats.org/wordprocessingml/2006/main" xmlns:w14="http://schemas.microsoft.com/office/word/2010/wordml" xmlns:w15="http://schemas.microsoft.com/office/word/2012/wordml" xmlns:w16cex="http://schemas.microsoft.com/office/word/2018/wordml/cex" xmlns:w16cid="http://schemas.microsoft.com/office/word/2016/wordml/cid" xmlns:w16="http://schemas.microsoft.com/office/word/2018/wordml" xmlns:w16du="http://schemas.microsoft.com/office/word/2023/wordml/word16du" xmlns:w16sdtdh="http://schemas.microsoft.com/office/word/2020/wordml/sdtdatahash" xmlns:w16se="http://schemas.microsoft.com/office/word/2015/wordml/symex" xmlns:wpg="http://schemas.microsoft.com/office/word/2010/wordprocessingGroup" xmlns:wpi="http://schemas.microsoft.com/office/word/2010/wordprocessingInk" xmlns:wne="http://schemas.microsoft.com/office/word/2006/wordml" xmlns:wps="http://schemas.microsoft.com/office/word/2010/wordprocessingShape" mc:Ignorable="w14 w15 w16se w16cid w16 w16cex w16sdtdh w16du wp14">
   <w:endnote w:type="separator" w:id="-1">
     <w:p>
       <w:pPr>
@@ -1569,7 +1591,7 @@
 </file>
 
 <file path=word/footer1.xml><?xml version="1.0" encoding="utf-8"?>
-<w:ftr xmlns:wpc="http://schemas.microsoft.com/office/word/2010/wordprocessingCanvas" xmlns:cx="http://schemas.microsoft.com/office/drawing/2014/chartex" xmlns:cx1="http://schemas.microsoft.com/office/drawing/2015/9/8/chartex" xmlns:cx2="http://schemas.microsoft.com/office/drawing/2015/10/21/chartex" xmlns:cx3="http://schemas.microsoft.com/office/drawing/2016/5/9/chartex" xmlns:cx4="http://schemas.microsoft.com/office/drawing/2016/5/10/chartex" xmlns:cx5="http://schemas.microsoft.com/office/drawing/2016/5/11/chartex" xmlns:cx6="http://schemas.microsoft.com/office/drawing/2016/5/12/chartex" xmlns:cx7="http://schemas.microsoft.com/office/drawing/2016/5/13/chartex" xmlns:cx8="http://schemas.microsoft.com/office/drawing/2016/5/14/chartex" xmlns:mc="http://schemas.openxmlformats.org/markup-compatibility/2006" xmlns:aink="http://schemas.microsoft.com/office/drawing/2016/ink" xmlns:am3d="http://schemas.microsoft.com/office/drawing/2017/model3d" xmlns:o="urn:schemas-microsoft-com:office:office" xmlns:oel="http://schemas.microsoft.com/office/2019/extlst" xmlns:r="http://schemas.openxmlformats.org/officeDocument/2006/relationships" xmlns:m="http://schemas.openxmlformats.org/officeDocument/2006/math" xmlns:v="urn:schemas-microsoft-com:vml" xmlns:wp14="http://schemas.microsoft.com/office/word/2010/wordprocessingDrawing" xmlns:wp="http://schemas.openxmlformats.org/drawingml/2006/wordprocessingDrawing" xmlns:w10="urn:schemas-microsoft-com:office:word" xmlns:w="http://schemas.openxmlformats.org/wordprocessingml/2006/main" xmlns:w14="http://schemas.microsoft.com/office/word/2010/wordml" xmlns:w15="http://schemas.microsoft.com/office/word/2012/wordml" xmlns:w16cex="http://schemas.microsoft.com/office/word/2018/wordml/cex" xmlns:w16cid="http://schemas.microsoft.com/office/word/2016/wordml/cid" xmlns:w16="http://schemas.microsoft.com/office/word/2018/wordml" xmlns:w16du="http://schemas.microsoft.com/office/word/2023/wordml/word16du" xmlns:w16sdtdh="http://schemas.microsoft.com/office/word/2020/wordml/sdtdatahash" xmlns:w16sdtfl="http://schemas.microsoft.com/office/word/2024/wordml/sdtformatlock" xmlns:w16se="http://schemas.microsoft.com/office/word/2015/wordml/symex" xmlns:wpg="http://schemas.microsoft.com/office/word/2010/wordprocessingGroup" xmlns:wpi="http://schemas.microsoft.com/office/word/2010/wordprocessingInk" xmlns:wne="http://schemas.microsoft.com/office/word/2006/wordml" xmlns:wps="http://schemas.microsoft.com/office/word/2010/wordprocessingShape" mc:Ignorable="w14 w15 w16se w16cid w16 w16cex w16sdtdh w16sdtfl w16du wp14">
+<w:ftr xmlns:wpc="http://schemas.microsoft.com/office/word/2010/wordprocessingCanvas" xmlns:cx="http://schemas.microsoft.com/office/drawing/2014/chartex" xmlns:cx1="http://schemas.microsoft.com/office/drawing/2015/9/8/chartex" xmlns:cx2="http://schemas.microsoft.com/office/drawing/2015/10/21/chartex" xmlns:cx3="http://schemas.microsoft.com/office/drawing/2016/5/9/chartex" xmlns:cx4="http://schemas.microsoft.com/office/drawing/2016/5/10/chartex" xmlns:cx5="http://schemas.microsoft.com/office/drawing/2016/5/11/chartex" xmlns:cx6="http://schemas.microsoft.com/office/drawing/2016/5/12/chartex" xmlns:cx7="http://schemas.microsoft.com/office/drawing/2016/5/13/chartex" xmlns:cx8="http://schemas.microsoft.com/office/drawing/2016/5/14/chartex" xmlns:mc="http://schemas.openxmlformats.org/markup-compatibility/2006" xmlns:aink="http://schemas.microsoft.com/office/drawing/2016/ink" xmlns:am3d="http://schemas.microsoft.com/office/drawing/2017/model3d" xmlns:o="urn:schemas-microsoft-com:office:office" xmlns:oel="http://schemas.microsoft.com/office/2019/extlst" xmlns:r="http://schemas.openxmlformats.org/officeDocument/2006/relationships" xmlns:m="http://schemas.openxmlformats.org/officeDocument/2006/math" xmlns:v="urn:schemas-microsoft-com:vml" xmlns:wp14="http://schemas.microsoft.com/office/word/2010/wordprocessingDrawing" xmlns:wp="http://schemas.openxmlformats.org/drawingml/2006/wordprocessingDrawing" xmlns:w10="urn:schemas-microsoft-com:office:word" xmlns:w="http://schemas.openxmlformats.org/wordprocessingml/2006/main" xmlns:w14="http://schemas.microsoft.com/office/word/2010/wordml" xmlns:w15="http://schemas.microsoft.com/office/word/2012/wordml" xmlns:w16cex="http://schemas.microsoft.com/office/word/2018/wordml/cex" xmlns:w16cid="http://schemas.microsoft.com/office/word/2016/wordml/cid" xmlns:w16="http://schemas.microsoft.com/office/word/2018/wordml" xmlns:w16du="http://schemas.microsoft.com/office/word/2023/wordml/word16du" xmlns:w16sdtdh="http://schemas.microsoft.com/office/word/2020/wordml/sdtdatahash" xmlns:w16se="http://schemas.microsoft.com/office/word/2015/wordml/symex" xmlns:wpg="http://schemas.microsoft.com/office/word/2010/wordprocessingGroup" xmlns:wpi="http://schemas.microsoft.com/office/word/2010/wordprocessingInk" xmlns:wne="http://schemas.microsoft.com/office/word/2006/wordml" xmlns:wps="http://schemas.microsoft.com/office/word/2010/wordprocessingShape" mc:Ignorable="w14 w15 w16se w16cid w16 w16cex w16sdtdh w16du wp14">
   <w:p>
     <w:pPr>
       <w:pStyle w:val="Footer"/>
@@ -1579,7 +1601,7 @@
 </file>
 
 <file path=word/footer2.xml><?xml version="1.0" encoding="utf-8"?>
-<w:ftr xmlns:wpc="http://schemas.microsoft.com/office/word/2010/wordprocessingCanvas" xmlns:cx="http://schemas.microsoft.com/office/drawing/2014/chartex" xmlns:cx1="http://schemas.microsoft.com/office/drawing/2015/9/8/chartex" xmlns:cx2="http://schemas.microsoft.com/office/drawing/2015/10/21/chartex" xmlns:cx3="http://schemas.microsoft.com/office/drawing/2016/5/9/chartex" xmlns:cx4="http://schemas.microsoft.com/office/drawing/2016/5/10/chartex" xmlns:cx5="http://schemas.microsoft.com/office/drawing/2016/5/11/chartex" xmlns:cx6="http://schemas.microsoft.com/office/drawing/2016/5/12/chartex" xmlns:cx7="http://schemas.microsoft.com/office/drawing/2016/5/13/chartex" xmlns:cx8="http://schemas.microsoft.com/office/drawing/2016/5/14/chartex" xmlns:mc="http://schemas.openxmlformats.org/markup-compatibility/2006" xmlns:aink="http://schemas.microsoft.com/office/drawing/2016/ink" xmlns:am3d="http://schemas.microsoft.com/office/drawing/2017/model3d" xmlns:o="urn:schemas-microsoft-com:office:office" xmlns:oel="http://schemas.microsoft.com/office/2019/extlst" xmlns:r="http://schemas.openxmlformats.org/officeDocument/2006/relationships" xmlns:m="http://schemas.openxmlformats.org/officeDocument/2006/math" xmlns:v="urn:schemas-microsoft-com:vml" xmlns:wp14="http://schemas.microsoft.com/office/word/2010/wordprocessingDrawing" xmlns:wp="http://schemas.openxmlformats.org/drawingml/2006/wordprocessingDrawing" xmlns:w10="urn:schemas-microsoft-com:office:word" xmlns:w="http://schemas.openxmlformats.org/wordprocessingml/2006/main" xmlns:w14="http://schemas.microsoft.com/office/word/2010/wordml" xmlns:w15="http://schemas.microsoft.com/office/word/2012/wordml" xmlns:w16cex="http://schemas.microsoft.com/office/word/2018/wordml/cex" xmlns:w16cid="http://schemas.microsoft.com/office/word/2016/wordml/cid" xmlns:w16="http://schemas.microsoft.com/office/word/2018/wordml" xmlns:w16du="http://schemas.microsoft.com/office/word/2023/wordml/word16du" xmlns:w16sdtdh="http://schemas.microsoft.com/office/word/2020/wordml/sdtdatahash" xmlns:w16sdtfl="http://schemas.microsoft.com/office/word/2024/wordml/sdtformatlock" xmlns:w16se="http://schemas.microsoft.com/office/word/2015/wordml/symex" xmlns:wpg="http://schemas.microsoft.com/office/word/2010/wordprocessingGroup" xmlns:wpi="http://schemas.microsoft.com/office/word/2010/wordprocessingInk" xmlns:wne="http://schemas.microsoft.com/office/word/2006/wordml" xmlns:wps="http://schemas.microsoft.com/office/word/2010/wordprocessingShape" mc:Ignorable="w14 w15 w16se w16cid w16 w16cex w16sdtdh w16sdtfl w16du wp14">
+<w:ftr xmlns:wpc="http://schemas.microsoft.com/office/word/2010/wordprocessingCanvas" xmlns:cx="http://schemas.microsoft.com/office/drawing/2014/chartex" xmlns:cx1="http://schemas.microsoft.com/office/drawing/2015/9/8/chartex" xmlns:cx2="http://schemas.microsoft.com/office/drawing/2015/10/21/chartex" xmlns:cx3="http://schemas.microsoft.com/office/drawing/2016/5/9/chartex" xmlns:cx4="http://schemas.microsoft.com/office/drawing/2016/5/10/chartex" xmlns:cx5="http://schemas.microsoft.com/office/drawing/2016/5/11/chartex" xmlns:cx6="http://schemas.microsoft.com/office/drawing/2016/5/12/chartex" xmlns:cx7="http://schemas.microsoft.com/office/drawing/2016/5/13/chartex" xmlns:cx8="http://schemas.microsoft.com/office/drawing/2016/5/14/chartex" xmlns:mc="http://schemas.openxmlformats.org/markup-compatibility/2006" xmlns:aink="http://schemas.microsoft.com/office/drawing/2016/ink" xmlns:am3d="http://schemas.microsoft.com/office/drawing/2017/model3d" xmlns:o="urn:schemas-microsoft-com:office:office" xmlns:oel="http://schemas.microsoft.com/office/2019/extlst" xmlns:r="http://schemas.openxmlformats.org/officeDocument/2006/relationships" xmlns:m="http://schemas.openxmlformats.org/officeDocument/2006/math" xmlns:v="urn:schemas-microsoft-com:vml" xmlns:wp14="http://schemas.microsoft.com/office/word/2010/wordprocessingDrawing" xmlns:wp="http://schemas.openxmlformats.org/drawingml/2006/wordprocessingDrawing" xmlns:w10="urn:schemas-microsoft-com:office:word" xmlns:w="http://schemas.openxmlformats.org/wordprocessingml/2006/main" xmlns:w14="http://schemas.microsoft.com/office/word/2010/wordml" xmlns:w15="http://schemas.microsoft.com/office/word/2012/wordml" xmlns:w16cex="http://schemas.microsoft.com/office/word/2018/wordml/cex" xmlns:w16cid="http://schemas.microsoft.com/office/word/2016/wordml/cid" xmlns:w16="http://schemas.microsoft.com/office/word/2018/wordml" xmlns:w16du="http://schemas.microsoft.com/office/word/2023/wordml/word16du" xmlns:w16sdtdh="http://schemas.microsoft.com/office/word/2020/wordml/sdtdatahash" xmlns:w16se="http://schemas.microsoft.com/office/word/2015/wordml/symex" xmlns:wpg="http://schemas.microsoft.com/office/word/2010/wordprocessingGroup" xmlns:wpi="http://schemas.microsoft.com/office/word/2010/wordprocessingInk" xmlns:wne="http://schemas.microsoft.com/office/word/2006/wordml" xmlns:wps="http://schemas.microsoft.com/office/word/2010/wordprocessingShape" mc:Ignorable="w14 w15 w16se w16cid w16 w16cex w16sdtdh w16du wp14">
   <w:p>
     <w:pPr>
       <w:pStyle w:val="Footer"/>
@@ -1589,7 +1611,7 @@
 </file>
 
 <file path=word/footer3.xml><?xml version="1.0" encoding="utf-8"?>
-<w:ftr xmlns:wpc="http://schemas.microsoft.com/office/word/2010/wordprocessingCanvas" xmlns:cx="http://schemas.microsoft.com/office/drawing/2014/chartex" xmlns:cx1="http://schemas.microsoft.com/office/drawing/2015/9/8/chartex" xmlns:cx2="http://schemas.microsoft.com/office/drawing/2015/10/21/chartex" xmlns:cx3="http://schemas.microsoft.com/office/drawing/2016/5/9/chartex" xmlns:cx4="http://schemas.microsoft.com/office/drawing/2016/5/10/chartex" xmlns:cx5="http://schemas.microsoft.com/office/drawing/2016/5/11/chartex" xmlns:cx6="http://schemas.microsoft.com/office/drawing/2016/5/12/chartex" xmlns:cx7="http://schemas.microsoft.com/office/drawing/2016/5/13/chartex" xmlns:cx8="http://schemas.microsoft.com/office/drawing/2016/5/14/chartex" xmlns:mc="http://schemas.openxmlformats.org/markup-compatibility/2006" xmlns:aink="http://schemas.microsoft.com/office/drawing/2016/ink" xmlns:am3d="http://schemas.microsoft.com/office/drawing/2017/model3d" xmlns:o="urn:schemas-microsoft-com:office:office" xmlns:oel="http://schemas.microsoft.com/office/2019/extlst" xmlns:r="http://schemas.openxmlformats.org/officeDocument/2006/relationships" xmlns:m="http://schemas.openxmlformats.org/officeDocument/2006/math" xmlns:v="urn:schemas-microsoft-com:vml" xmlns:wp14="http://schemas.microsoft.com/office/word/2010/wordprocessingDrawing" xmlns:wp="http://schemas.openxmlformats.org/drawingml/2006/wordprocessingDrawing" xmlns:w10="urn:schemas-microsoft-com:office:word" xmlns:w="http://schemas.openxmlformats.org/wordprocessingml/2006/main" xmlns:w14="http://schemas.microsoft.com/office/word/2010/wordml" xmlns:w15="http://schemas.microsoft.com/office/word/2012/wordml" xmlns:w16cex="http://schemas.microsoft.com/office/word/2018/wordml/cex" xmlns:w16cid="http://schemas.microsoft.com/office/word/2016/wordml/cid" xmlns:w16="http://schemas.microsoft.com/office/word/2018/wordml" xmlns:w16du="http://schemas.microsoft.com/office/word/2023/wordml/word16du" xmlns:w16sdtdh="http://schemas.microsoft.com/office/word/2020/wordml/sdtdatahash" xmlns:w16sdtfl="http://schemas.microsoft.com/office/word/2024/wordml/sdtformatlock" xmlns:w16se="http://schemas.microsoft.com/office/word/2015/wordml/symex" xmlns:wpg="http://schemas.microsoft.com/office/word/2010/wordprocessingGroup" xmlns:wpi="http://schemas.microsoft.com/office/word/2010/wordprocessingInk" xmlns:wne="http://schemas.microsoft.com/office/word/2006/wordml" xmlns:wps="http://schemas.microsoft.com/office/word/2010/wordprocessingShape" mc:Ignorable="w14 w15 w16se w16cid w16 w16cex w16sdtdh w16sdtfl w16du wp14">
+<w:ftr xmlns:wpc="http://schemas.microsoft.com/office/word/2010/wordprocessingCanvas" xmlns:cx="http://schemas.microsoft.com/office/drawing/2014/chartex" xmlns:cx1="http://schemas.microsoft.com/office/drawing/2015/9/8/chartex" xmlns:cx2="http://schemas.microsoft.com/office/drawing/2015/10/21/chartex" xmlns:cx3="http://schemas.microsoft.com/office/drawing/2016/5/9/chartex" xmlns:cx4="http://schemas.microsoft.com/office/drawing/2016/5/10/chartex" xmlns:cx5="http://schemas.microsoft.com/office/drawing/2016/5/11/chartex" xmlns:cx6="http://schemas.microsoft.com/office/drawing/2016/5/12/chartex" xmlns:cx7="http://schemas.microsoft.com/office/drawing/2016/5/13/chartex" xmlns:cx8="http://schemas.microsoft.com/office/drawing/2016/5/14/chartex" xmlns:mc="http://schemas.openxmlformats.org/markup-compatibility/2006" xmlns:aink="http://schemas.microsoft.com/office/drawing/2016/ink" xmlns:am3d="http://schemas.microsoft.com/office/drawing/2017/model3d" xmlns:o="urn:schemas-microsoft-com:office:office" xmlns:oel="http://schemas.microsoft.com/office/2019/extlst" xmlns:r="http://schemas.openxmlformats.org/officeDocument/2006/relationships" xmlns:m="http://schemas.openxmlformats.org/officeDocument/2006/math" xmlns:v="urn:schemas-microsoft-com:vml" xmlns:wp14="http://schemas.microsoft.com/office/word/2010/wordprocessingDrawing" xmlns:wp="http://schemas.openxmlformats.org/drawingml/2006/wordprocessingDrawing" xmlns:w10="urn:schemas-microsoft-com:office:word" xmlns:w="http://schemas.openxmlformats.org/wordprocessingml/2006/main" xmlns:w14="http://schemas.microsoft.com/office/word/2010/wordml" xmlns:w15="http://schemas.microsoft.com/office/word/2012/wordml" xmlns:w16cex="http://schemas.microsoft.com/office/word/2018/wordml/cex" xmlns:w16cid="http://schemas.microsoft.com/office/word/2016/wordml/cid" xmlns:w16="http://schemas.microsoft.com/office/word/2018/wordml" xmlns:w16du="http://schemas.microsoft.com/office/word/2023/wordml/word16du" xmlns:w16sdtdh="http://schemas.microsoft.com/office/word/2020/wordml/sdtdatahash" xmlns:w16se="http://schemas.microsoft.com/office/word/2015/wordml/symex" xmlns:wpg="http://schemas.microsoft.com/office/word/2010/wordprocessingGroup" xmlns:wpi="http://schemas.microsoft.com/office/word/2010/wordprocessingInk" xmlns:wne="http://schemas.microsoft.com/office/word/2006/wordml" xmlns:wps="http://schemas.microsoft.com/office/word/2010/wordprocessingShape" mc:Ignorable="w14 w15 w16se w16cid w16 w16cex w16sdtdh w16du wp14">
   <w:p>
     <w:pPr>
       <w:pStyle w:val="Footer"/>
@@ -1599,7 +1621,7 @@
 </file>
 
 <file path=word/footnotes.xml><?xml version="1.0" encoding="utf-8"?>
-<w:footnotes xmlns:wpc="http://schemas.microsoft.com/office/word/2010/wordprocessingCanvas" xmlns:cx="http://schemas.microsoft.com/office/drawing/2014/chartex" xmlns:cx1="http://schemas.microsoft.com/office/drawing/2015/9/8/chartex" xmlns:cx2="http://schemas.microsoft.com/office/drawing/2015/10/21/chartex" xmlns:cx3="http://schemas.microsoft.com/office/drawing/2016/5/9/chartex" xmlns:cx4="http://schemas.microsoft.com/office/drawing/2016/5/10/chartex" xmlns:cx5="http://schemas.microsoft.com/office/drawing/2016/5/11/chartex" xmlns:cx6="http://schemas.microsoft.com/office/drawing/2016/5/12/chartex" xmlns:cx7="http://schemas.microsoft.com/office/drawing/2016/5/13/chartex" xmlns:cx8="http://schemas.microsoft.com/office/drawing/2016/5/14/chartex" xmlns:mc="http://schemas.openxmlformats.org/markup-compatibility/2006" xmlns:aink="http://schemas.microsoft.com/office/drawing/2016/ink" xmlns:am3d="http://schemas.microsoft.com/office/drawing/2017/model3d" xmlns:o="urn:schemas-microsoft-com:office:office" xmlns:oel="http://schemas.microsoft.com/office/2019/extlst" xmlns:r="http://schemas.openxmlformats.org/officeDocument/2006/relationships" xmlns:m="http://schemas.openxmlformats.org/officeDocument/2006/math" xmlns:v="urn:schemas-microsoft-com:vml" xmlns:wp14="http://schemas.microsoft.com/office/word/2010/wordprocessingDrawing" xmlns:wp="http://schemas.openxmlformats.org/drawingml/2006/wordprocessingDrawing" xmlns:w10="urn:schemas-microsoft-com:office:word" xmlns:w="http://schemas.openxmlformats.org/wordprocessingml/2006/main" xmlns:w14="http://schemas.microsoft.com/office/word/2010/wordml" xmlns:w15="http://schemas.microsoft.com/office/word/2012/wordml" xmlns:w16cex="http://schemas.microsoft.com/office/word/2018/wordml/cex" xmlns:w16cid="http://schemas.microsoft.com/office/word/2016/wordml/cid" xmlns:w16="http://schemas.microsoft.com/office/word/2018/wordml" xmlns:w16du="http://schemas.microsoft.com/office/word/2023/wordml/word16du" xmlns:w16sdtdh="http://schemas.microsoft.com/office/word/2020/wordml/sdtdatahash" xmlns:w16sdtfl="http://schemas.microsoft.com/office/word/2024/wordml/sdtformatlock" xmlns:w16se="http://schemas.microsoft.com/office/word/2015/wordml/symex" xmlns:wpg="http://schemas.microsoft.com/office/word/2010/wordprocessingGroup" xmlns:wpi="http://schemas.microsoft.com/office/word/2010/wordprocessingInk" xmlns:wne="http://schemas.microsoft.com/office/word/2006/wordml" xmlns:wps="http://schemas.microsoft.com/office/word/2010/wordprocessingShape" mc:Ignorable="w14 w15 w16se w16cid w16 w16cex w16sdtdh w16sdtfl w16du wp14">
+<w:footnotes xmlns:wpc="http://schemas.microsoft.com/office/word/2010/wordprocessingCanvas" xmlns:cx="http://schemas.microsoft.com/office/drawing/2014/chartex" xmlns:cx1="http://schemas.microsoft.com/office/drawing/2015/9/8/chartex" xmlns:cx2="http://schemas.microsoft.com/office/drawing/2015/10/21/chartex" xmlns:cx3="http://schemas.microsoft.com/office/drawing/2016/5/9/chartex" xmlns:cx4="http://schemas.microsoft.com/office/drawing/2016/5/10/chartex" xmlns:cx5="http://schemas.microsoft.com/office/drawing/2016/5/11/chartex" xmlns:cx6="http://schemas.microsoft.com/office/drawing/2016/5/12/chartex" xmlns:cx7="http://schemas.microsoft.com/office/drawing/2016/5/13/chartex" xmlns:cx8="http://schemas.microsoft.com/office/drawing/2016/5/14/chartex" xmlns:mc="http://schemas.openxmlformats.org/markup-compatibility/2006" xmlns:aink="http://schemas.microsoft.com/office/drawing/2016/ink" xmlns:am3d="http://schemas.microsoft.com/office/drawing/2017/model3d" xmlns:o="urn:schemas-microsoft-com:office:office" xmlns:oel="http://schemas.microsoft.com/office/2019/extlst" xmlns:r="http://schemas.openxmlformats.org/officeDocument/2006/relationships" xmlns:m="http://schemas.openxmlformats.org/officeDocument/2006/math" xmlns:v="urn:schemas-microsoft-com:vml" xmlns:wp14="http://schemas.microsoft.com/office/word/2010/wordprocessingDrawing" xmlns:wp="http://schemas.openxmlformats.org/drawingml/2006/wordprocessingDrawing" xmlns:w10="urn:schemas-microsoft-com:office:word" xmlns:w="http://schemas.openxmlformats.org/wordprocessingml/2006/main" xmlns:w14="http://schemas.microsoft.com/office/word/2010/wordml" xmlns:w15="http://schemas.microsoft.com/office/word/2012/wordml" xmlns:w16cex="http://schemas.microsoft.com/office/word/2018/wordml/cex" xmlns:w16cid="http://schemas.microsoft.com/office/word/2016/wordml/cid" xmlns:w16="http://schemas.microsoft.com/office/word/2018/wordml" xmlns:w16du="http://schemas.microsoft.com/office/word/2023/wordml/word16du" xmlns:w16sdtdh="http://schemas.microsoft.com/office/word/2020/wordml/sdtdatahash" xmlns:w16se="http://schemas.microsoft.com/office/word/2015/wordml/symex" xmlns:wpg="http://schemas.microsoft.com/office/word/2010/wordprocessingGroup" xmlns:wpi="http://schemas.microsoft.com/office/word/2010/wordprocessingInk" xmlns:wne="http://schemas.microsoft.com/office/word/2006/wordml" xmlns:wps="http://schemas.microsoft.com/office/word/2010/wordprocessingShape" mc:Ignorable="w14 w15 w16se w16cid w16 w16cex w16sdtdh w16du wp14">
   <w:footnote w:type="separator" w:id="-1">
     <w:p>
       <w:pPr>
@@ -1624,7 +1646,7 @@
 </file>
 
 <file path=word/header1.xml><?xml version="1.0" encoding="utf-8"?>
-<w:hdr xmlns:wpc="http://schemas.microsoft.com/office/word/2010/wordprocessingCanvas" xmlns:cx="http://schemas.microsoft.com/office/drawing/2014/chartex" xmlns:cx1="http://schemas.microsoft.com/office/drawing/2015/9/8/chartex" xmlns:cx2="http://schemas.microsoft.com/office/drawing/2015/10/21/chartex" xmlns:cx3="http://schemas.microsoft.com/office/drawing/2016/5/9/chartex" xmlns:cx4="http://schemas.microsoft.com/office/drawing/2016/5/10/chartex" xmlns:cx5="http://schemas.microsoft.com/office/drawing/2016/5/11/chartex" xmlns:cx6="http://schemas.microsoft.com/office/drawing/2016/5/12/chartex" xmlns:cx7="http://schemas.microsoft.com/office/drawing/2016/5/13/chartex" xmlns:cx8="http://schemas.microsoft.com/office/drawing/2016/5/14/chartex" xmlns:mc="http://schemas.openxmlformats.org/markup-compatibility/2006" xmlns:aink="http://schemas.microsoft.com/office/drawing/2016/ink" xmlns:am3d="http://schemas.microsoft.com/office/drawing/2017/model3d" xmlns:o="urn:schemas-microsoft-com:office:office" xmlns:oel="http://schemas.microsoft.com/office/2019/extlst" xmlns:r="http://schemas.openxmlformats.org/officeDocument/2006/relationships" xmlns:m="http://schemas.openxmlformats.org/officeDocument/2006/math" xmlns:v="urn:schemas-microsoft-com:vml" xmlns:wp14="http://schemas.microsoft.com/office/word/2010/wordprocessingDrawing" xmlns:wp="http://schemas.openxmlformats.org/drawingml/2006/wordprocessingDrawing" xmlns:w10="urn:schemas-microsoft-com:office:word" xmlns:w="http://schemas.openxmlformats.org/wordprocessingml/2006/main" xmlns:w14="http://schemas.microsoft.com/office/word/2010/wordml" xmlns:w15="http://schemas.microsoft.com/office/word/2012/wordml" xmlns:w16cex="http://schemas.microsoft.com/office/word/2018/wordml/cex" xmlns:w16cid="http://schemas.microsoft.com/office/word/2016/wordml/cid" xmlns:w16="http://schemas.microsoft.com/office/word/2018/wordml" xmlns:w16du="http://schemas.microsoft.com/office/word/2023/wordml/word16du" xmlns:w16sdtdh="http://schemas.microsoft.com/office/word/2020/wordml/sdtdatahash" xmlns:w16sdtfl="http://schemas.microsoft.com/office/word/2024/wordml/sdtformatlock" xmlns:w16se="http://schemas.microsoft.com/office/word/2015/wordml/symex" xmlns:wpg="http://schemas.microsoft.com/office/word/2010/wordprocessingGroup" xmlns:wpi="http://schemas.microsoft.com/office/word/2010/wordprocessingInk" xmlns:wne="http://schemas.microsoft.com/office/word/2006/wordml" xmlns:wps="http://schemas.microsoft.com/office/word/2010/wordprocessingShape" mc:Ignorable="w14 w15 w16se w16cid w16 w16cex w16sdtdh w16sdtfl w16du wp14">
+<w:hdr xmlns:wpc="http://schemas.microsoft.com/office/word/2010/wordprocessingCanvas" xmlns:cx="http://schemas.microsoft.com/office/drawing/2014/chartex" xmlns:cx1="http://schemas.microsoft.com/office/drawing/2015/9/8/chartex" xmlns:cx2="http://schemas.microsoft.com/office/drawing/2015/10/21/chartex" xmlns:cx3="http://schemas.microsoft.com/office/drawing/2016/5/9/chartex" xmlns:cx4="http://schemas.microsoft.com/office/drawing/2016/5/10/chartex" xmlns:cx5="http://schemas.microsoft.com/office/drawing/2016/5/11/chartex" xmlns:cx6="http://schemas.microsoft.com/office/drawing/2016/5/12/chartex" xmlns:cx7="http://schemas.microsoft.com/office/drawing/2016/5/13/chartex" xmlns:cx8="http://schemas.microsoft.com/office/drawing/2016/5/14/chartex" xmlns:mc="http://schemas.openxmlformats.org/markup-compatibility/2006" xmlns:aink="http://schemas.microsoft.com/office/drawing/2016/ink" xmlns:am3d="http://schemas.microsoft.com/office/drawing/2017/model3d" xmlns:o="urn:schemas-microsoft-com:office:office" xmlns:oel="http://schemas.microsoft.com/office/2019/extlst" xmlns:r="http://schemas.openxmlformats.org/officeDocument/2006/relationships" xmlns:m="http://schemas.openxmlformats.org/officeDocument/2006/math" xmlns:v="urn:schemas-microsoft-com:vml" xmlns:wp14="http://schemas.microsoft.com/office/word/2010/wordprocessingDrawing" xmlns:wp="http://schemas.openxmlformats.org/drawingml/2006/wordprocessingDrawing" xmlns:w10="urn:schemas-microsoft-com:office:word" xmlns:w="http://schemas.openxmlformats.org/wordprocessingml/2006/main" xmlns:w14="http://schemas.microsoft.com/office/word/2010/wordml" xmlns:w15="http://schemas.microsoft.com/office/word/2012/wordml" xmlns:w16cex="http://schemas.microsoft.com/office/word/2018/wordml/cex" xmlns:w16cid="http://schemas.microsoft.com/office/word/2016/wordml/cid" xmlns:w16="http://schemas.microsoft.com/office/word/2018/wordml" xmlns:w16du="http://schemas.microsoft.com/office/word/2023/wordml/word16du" xmlns:w16sdtdh="http://schemas.microsoft.com/office/word/2020/wordml/sdtdatahash" xmlns:w16se="http://schemas.microsoft.com/office/word/2015/wordml/symex" xmlns:wpg="http://schemas.microsoft.com/office/word/2010/wordprocessingGroup" xmlns:wpi="http://schemas.microsoft.com/office/word/2010/wordprocessingInk" xmlns:wne="http://schemas.microsoft.com/office/word/2006/wordml" xmlns:wps="http://schemas.microsoft.com/office/word/2010/wordprocessingShape" mc:Ignorable="w14 w15 w16se w16cid w16 w16cex w16sdtdh w16du wp14">
   <w:p>
     <w:pPr>
       <w:pStyle w:val="Header"/>
@@ -1634,7 +1656,7 @@
 </file>
 
 <file path=word/header2.xml><?xml version="1.0" encoding="utf-8"?>
-<w:hdr xmlns:wpc="http://schemas.microsoft.com/office/word/2010/wordprocessingCanvas" xmlns:cx="http://schemas.microsoft.com/office/drawing/2014/chartex" xmlns:cx1="http://schemas.microsoft.com/office/drawing/2015/9/8/chartex" xmlns:cx2="http://schemas.microsoft.com/office/drawing/2015/10/21/chartex" xmlns:cx3="http://schemas.microsoft.com/office/drawing/2016/5/9/chartex" xmlns:cx4="http://schemas.microsoft.com/office/drawing/2016/5/10/chartex" xmlns:cx5="http://schemas.microsoft.com/office/drawing/2016/5/11/chartex" xmlns:cx6="http://schemas.microsoft.com/office/drawing/2016/5/12/chartex" xmlns:cx7="http://schemas.microsoft.com/office/drawing/2016/5/13/chartex" xmlns:cx8="http://schemas.microsoft.com/office/drawing/2016/5/14/chartex" xmlns:mc="http://schemas.openxmlformats.org/markup-compatibility/2006" xmlns:aink="http://schemas.microsoft.com/office/drawing/2016/ink" xmlns:am3d="http://schemas.microsoft.com/office/drawing/2017/model3d" xmlns:o="urn:schemas-microsoft-com:office:office" xmlns:oel="http://schemas.microsoft.com/office/2019/extlst" xmlns:r="http://schemas.openxmlformats.org/officeDocument/2006/relationships" xmlns:m="http://schemas.openxmlformats.org/officeDocument/2006/math" xmlns:v="urn:schemas-microsoft-com:vml" xmlns:wp14="http://schemas.microsoft.com/office/word/2010/wordprocessingDrawing" xmlns:wp="http://schemas.openxmlformats.org/drawingml/2006/wordprocessingDrawing" xmlns:w10="urn:schemas-microsoft-com:office:word" xmlns:w="http://schemas.openxmlformats.org/wordprocessingml/2006/main" xmlns:w14="http://schemas.microsoft.com/office/word/2010/wordml" xmlns:w15="http://schemas.microsoft.com/office/word/2012/wordml" xmlns:w16cex="http://schemas.microsoft.com/office/word/2018/wordml/cex" xmlns:w16cid="http://schemas.microsoft.com/office/word/2016/wordml/cid" xmlns:w16="http://schemas.microsoft.com/office/word/2018/wordml" xmlns:w16du="http://schemas.microsoft.com/office/word/2023/wordml/word16du" xmlns:w16sdtdh="http://schemas.microsoft.com/office/word/2020/wordml/sdtdatahash" xmlns:w16sdtfl="http://schemas.microsoft.com/office/word/2024/wordml/sdtformatlock" xmlns:w16se="http://schemas.microsoft.com/office/word/2015/wordml/symex" xmlns:wpg="http://schemas.microsoft.com/office/word/2010/wordprocessingGroup" xmlns:wpi="http://schemas.microsoft.com/office/word/2010/wordprocessingInk" xmlns:wne="http://schemas.microsoft.com/office/word/2006/wordml" xmlns:wps="http://schemas.microsoft.com/office/word/2010/wordprocessingShape" mc:Ignorable="w14 w15 w16se w16cid w16 w16cex w16sdtdh w16sdtfl w16du wp14">
+<w:hdr xmlns:wpc="http://schemas.microsoft.com/office/word/2010/wordprocessingCanvas" xmlns:cx="http://schemas.microsoft.com/office/drawing/2014/chartex" xmlns:cx1="http://schemas.microsoft.com/office/drawing/2015/9/8/chartex" xmlns:cx2="http://schemas.microsoft.com/office/drawing/2015/10/21/chartex" xmlns:cx3="http://schemas.microsoft.com/office/drawing/2016/5/9/chartex" xmlns:cx4="http://schemas.microsoft.com/office/drawing/2016/5/10/chartex" xmlns:cx5="http://schemas.microsoft.com/office/drawing/2016/5/11/chartex" xmlns:cx6="http://schemas.microsoft.com/office/drawing/2016/5/12/chartex" xmlns:cx7="http://schemas.microsoft.com/office/drawing/2016/5/13/chartex" xmlns:cx8="http://schemas.microsoft.com/office/drawing/2016/5/14/chartex" xmlns:mc="http://schemas.openxmlformats.org/markup-compatibility/2006" xmlns:aink="http://schemas.microsoft.com/office/drawing/2016/ink" xmlns:am3d="http://schemas.microsoft.com/office/drawing/2017/model3d" xmlns:o="urn:schemas-microsoft-com:office:office" xmlns:oel="http://schemas.microsoft.com/office/2019/extlst" xmlns:r="http://schemas.openxmlformats.org/officeDocument/2006/relationships" xmlns:m="http://schemas.openxmlformats.org/officeDocument/2006/math" xmlns:v="urn:schemas-microsoft-com:vml" xmlns:wp14="http://schemas.microsoft.com/office/word/2010/wordprocessingDrawing" xmlns:wp="http://schemas.openxmlformats.org/drawingml/2006/wordprocessingDrawing" xmlns:w10="urn:schemas-microsoft-com:office:word" xmlns:w="http://schemas.openxmlformats.org/wordprocessingml/2006/main" xmlns:w14="http://schemas.microsoft.com/office/word/2010/wordml" xmlns:w15="http://schemas.microsoft.com/office/word/2012/wordml" xmlns:w16cex="http://schemas.microsoft.com/office/word/2018/wordml/cex" xmlns:w16cid="http://schemas.microsoft.com/office/word/2016/wordml/cid" xmlns:w16="http://schemas.microsoft.com/office/word/2018/wordml" xmlns:w16du="http://schemas.microsoft.com/office/word/2023/wordml/word16du" xmlns:w16sdtdh="http://schemas.microsoft.com/office/word/2020/wordml/sdtdatahash" xmlns:w16se="http://schemas.microsoft.com/office/word/2015/wordml/symex" xmlns:wpg="http://schemas.microsoft.com/office/word/2010/wordprocessingGroup" xmlns:wpi="http://schemas.microsoft.com/office/word/2010/wordprocessingInk" xmlns:wne="http://schemas.microsoft.com/office/word/2006/wordml" xmlns:wps="http://schemas.microsoft.com/office/word/2010/wordprocessingShape" mc:Ignorable="w14 w15 w16se w16cid w16 w16cex w16sdtdh w16du wp14">
   <w:p>
     <w:pPr>
       <w:pStyle w:val="Header"/>
@@ -1644,7 +1666,7 @@
 </file>
 
 <file path=word/header3.xml><?xml version="1.0" encoding="utf-8"?>
-<w:hdr xmlns:wpc="http://schemas.microsoft.com/office/word/2010/wordprocessingCanvas" xmlns:cx="http://schemas.microsoft.com/office/drawing/2014/chartex" xmlns:cx1="http://schemas.microsoft.com/office/drawing/2015/9/8/chartex" xmlns:cx2="http://schemas.microsoft.com/office/drawing/2015/10/21/chartex" xmlns:cx3="http://schemas.microsoft.com/office/drawing/2016/5/9/chartex" xmlns:cx4="http://schemas.microsoft.com/office/drawing/2016/5/10/chartex" xmlns:cx5="http://schemas.microsoft.com/office/drawing/2016/5/11/chartex" xmlns:cx6="http://schemas.microsoft.com/office/drawing/2016/5/12/chartex" xmlns:cx7="http://schemas.microsoft.com/office/drawing/2016/5/13/chartex" xmlns:cx8="http://schemas.microsoft.com/office/drawing/2016/5/14/chartex" xmlns:mc="http://schemas.openxmlformats.org/markup-compatibility/2006" xmlns:aink="http://schemas.microsoft.com/office/drawing/2016/ink" xmlns:am3d="http://schemas.microsoft.com/office/drawing/2017/model3d" xmlns:o="urn:schemas-microsoft-com:office:office" xmlns:oel="http://schemas.microsoft.com/office/2019/extlst" xmlns:r="http://schemas.openxmlformats.org/officeDocument/2006/relationships" xmlns:m="http://schemas.openxmlformats.org/officeDocument/2006/math" xmlns:v="urn:schemas-microsoft-com:vml" xmlns:wp14="http://schemas.microsoft.com/office/word/2010/wordprocessingDrawing" xmlns:wp="http://schemas.openxmlformats.org/drawingml/2006/wordprocessingDrawing" xmlns:w10="urn:schemas-microsoft-com:office:word" xmlns:w="http://schemas.openxmlformats.org/wordprocessingml/2006/main" xmlns:w14="http://schemas.microsoft.com/office/word/2010/wordml" xmlns:w15="http://schemas.microsoft.com/office/word/2012/wordml" xmlns:w16cex="http://schemas.microsoft.com/office/word/2018/wordml/cex" xmlns:w16cid="http://schemas.microsoft.com/office/word/2016/wordml/cid" xmlns:w16="http://schemas.microsoft.com/office/word/2018/wordml" xmlns:w16du="http://schemas.microsoft.com/office/word/2023/wordml/word16du" xmlns:w16sdtdh="http://schemas.microsoft.com/office/word/2020/wordml/sdtdatahash" xmlns:w16sdtfl="http://schemas.microsoft.com/office/word/2024/wordml/sdtformatlock" xmlns:w16se="http://schemas.microsoft.com/office/word/2015/wordml/symex" xmlns:wpg="http://schemas.microsoft.com/office/word/2010/wordprocessingGroup" xmlns:wpi="http://schemas.microsoft.com/office/word/2010/wordprocessingInk" xmlns:wne="http://schemas.microsoft.com/office/word/2006/wordml" xmlns:wps="http://schemas.microsoft.com/office/word/2010/wordprocessingShape" mc:Ignorable="w14 w15 w16se w16cid w16 w16cex w16sdtdh w16sdtfl w16du wp14">
+<w:hdr xmlns:wpc="http://schemas.microsoft.com/office/word/2010/wordprocessingCanvas" xmlns:cx="http://schemas.microsoft.com/office/drawing/2014/chartex" xmlns:cx1="http://schemas.microsoft.com/office/drawing/2015/9/8/chartex" xmlns:cx2="http://schemas.microsoft.com/office/drawing/2015/10/21/chartex" xmlns:cx3="http://schemas.microsoft.com/office/drawing/2016/5/9/chartex" xmlns:cx4="http://schemas.microsoft.com/office/drawing/2016/5/10/chartex" xmlns:cx5="http://schemas.microsoft.com/office/drawing/2016/5/11/chartex" xmlns:cx6="http://schemas.microsoft.com/office/drawing/2016/5/12/chartex" xmlns:cx7="http://schemas.microsoft.com/office/drawing/2016/5/13/chartex" xmlns:cx8="http://schemas.microsoft.com/office/drawing/2016/5/14/chartex" xmlns:mc="http://schemas.openxmlformats.org/markup-compatibility/2006" xmlns:aink="http://schemas.microsoft.com/office/drawing/2016/ink" xmlns:am3d="http://schemas.microsoft.com/office/drawing/2017/model3d" xmlns:o="urn:schemas-microsoft-com:office:office" xmlns:oel="http://schemas.microsoft.com/office/2019/extlst" xmlns:r="http://schemas.openxmlformats.org/officeDocument/2006/relationships" xmlns:m="http://schemas.openxmlformats.org/officeDocument/2006/math" xmlns:v="urn:schemas-microsoft-com:vml" xmlns:wp14="http://schemas.microsoft.com/office/word/2010/wordprocessingDrawing" xmlns:wp="http://schemas.openxmlformats.org/drawingml/2006/wordprocessingDrawing" xmlns:w10="urn:schemas-microsoft-com:office:word" xmlns:w="http://schemas.openxmlformats.org/wordprocessingml/2006/main" xmlns:w14="http://schemas.microsoft.com/office/word/2010/wordml" xmlns:w15="http://schemas.microsoft.com/office/word/2012/wordml" xmlns:w16cex="http://schemas.microsoft.com/office/word/2018/wordml/cex" xmlns:w16cid="http://schemas.microsoft.com/office/word/2016/wordml/cid" xmlns:w16="http://schemas.microsoft.com/office/word/2018/wordml" xmlns:w16du="http://schemas.microsoft.com/office/word/2023/wordml/word16du" xmlns:w16sdtdh="http://schemas.microsoft.com/office/word/2020/wordml/sdtdatahash" xmlns:w16se="http://schemas.microsoft.com/office/word/2015/wordml/symex" xmlns:wpg="http://schemas.microsoft.com/office/word/2010/wordprocessingGroup" xmlns:wpi="http://schemas.microsoft.com/office/word/2010/wordprocessingInk" xmlns:wne="http://schemas.microsoft.com/office/word/2006/wordml" xmlns:wps="http://schemas.microsoft.com/office/word/2010/wordprocessingShape" mc:Ignorable="w14 w15 w16se w16cid w16 w16cex w16sdtdh w16du wp14">
   <w:p>
     <w:pPr>
       <w:pStyle w:val="Header"/>
@@ -1654,7 +1676,7 @@
 </file>
 
 <file path=word/numbering.xml><?xml version="1.0" encoding="utf-8"?>
-<w:numbering xmlns:wpc="http://schemas.microsoft.com/office/word/2010/wordprocessingCanvas" xmlns:cx="http://schemas.microsoft.com/office/drawing/2014/chartex" xmlns:cx1="http://schemas.microsoft.com/office/drawing/2015/9/8/chartex" xmlns:cx2="http://schemas.microsoft.com/office/drawing/2015/10/21/chartex" xmlns:cx3="http://schemas.microsoft.com/office/drawing/2016/5/9/chartex" xmlns:cx4="http://schemas.microsoft.com/office/drawing/2016/5/10/chartex" xmlns:cx5="http://schemas.microsoft.com/office/drawing/2016/5/11/chartex" xmlns:cx6="http://schemas.microsoft.com/office/drawing/2016/5/12/chartex" xmlns:cx7="http://schemas.microsoft.com/office/drawing/2016/5/13/chartex" xmlns:cx8="http://schemas.microsoft.com/office/drawing/2016/5/14/chartex" xmlns:mc="http://schemas.openxmlformats.org/markup-compatibility/2006" xmlns:aink="http://schemas.microsoft.com/office/drawing/2016/ink" xmlns:am3d="http://schemas.microsoft.com/office/drawing/2017/model3d" xmlns:o="urn:schemas-microsoft-com:office:office" xmlns:oel="http://schemas.microsoft.com/office/2019/extlst" xmlns:r="http://schemas.openxmlformats.org/officeDocument/2006/relationships" xmlns:m="http://schemas.openxmlformats.org/officeDocument/2006/math" xmlns:v="urn:schemas-microsoft-com:vml" xmlns:wp14="http://schemas.microsoft.com/office/word/2010/wordprocessingDrawing" xmlns:wp="http://schemas.openxmlformats.org/drawingml/2006/wordprocessingDrawing" xmlns:w10="urn:schemas-microsoft-com:office:word" xmlns:w="http://schemas.openxmlformats.org/wordprocessingml/2006/main" xmlns:w14="http://schemas.microsoft.com/office/word/2010/wordml" xmlns:w15="http://schemas.microsoft.com/office/word/2012/wordml" xmlns:w16cex="http://schemas.microsoft.com/office/word/2018/wordml/cex" xmlns:w16cid="http://schemas.microsoft.com/office/word/2016/wordml/cid" xmlns:w16="http://schemas.microsoft.com/office/word/2018/wordml" xmlns:w16du="http://schemas.microsoft.com/office/word/2023/wordml/word16du" xmlns:w16sdtdh="http://schemas.microsoft.com/office/word/2020/wordml/sdtdatahash" xmlns:w16sdtfl="http://schemas.microsoft.com/office/word/2024/wordml/sdtformatlock" xmlns:w16se="http://schemas.microsoft.com/office/word/2015/wordml/symex" xmlns:wpg="http://schemas.microsoft.com/office/word/2010/wordprocessingGroup" xmlns:wpi="http://schemas.microsoft.com/office/word/2010/wordprocessingInk" xmlns:wne="http://schemas.microsoft.com/office/word/2006/wordml" xmlns:wps="http://schemas.microsoft.com/office/word/2010/wordprocessingShape" mc:Ignorable="w14 w15 w16se w16cid w16 w16cex w16sdtdh w16sdtfl w16du wp14">
+<w:numbering xmlns:wpc="http://schemas.microsoft.com/office/word/2010/wordprocessingCanvas" xmlns:cx="http://schemas.microsoft.com/office/drawing/2014/chartex" xmlns:cx1="http://schemas.microsoft.com/office/drawing/2015/9/8/chartex" xmlns:cx2="http://schemas.microsoft.com/office/drawing/2015/10/21/chartex" xmlns:cx3="http://schemas.microsoft.com/office/drawing/2016/5/9/chartex" xmlns:cx4="http://schemas.microsoft.com/office/drawing/2016/5/10/chartex" xmlns:cx5="http://schemas.microsoft.com/office/drawing/2016/5/11/chartex" xmlns:cx6="http://schemas.microsoft.com/office/drawing/2016/5/12/chartex" xmlns:cx7="http://schemas.microsoft.com/office/drawing/2016/5/13/chartex" xmlns:cx8="http://schemas.microsoft.com/office/drawing/2016/5/14/chartex" xmlns:mc="http://schemas.openxmlformats.org/markup-compatibility/2006" xmlns:aink="http://schemas.microsoft.com/office/drawing/2016/ink" xmlns:am3d="http://schemas.microsoft.com/office/drawing/2017/model3d" xmlns:o="urn:schemas-microsoft-com:office:office" xmlns:oel="http://schemas.microsoft.com/office/2019/extlst" xmlns:r="http://schemas.openxmlformats.org/officeDocument/2006/relationships" xmlns:m="http://schemas.openxmlformats.org/officeDocument/2006/math" xmlns:v="urn:schemas-microsoft-com:vml" xmlns:wp14="http://schemas.microsoft.com/office/word/2010/wordprocessingDrawing" xmlns:wp="http://schemas.openxmlformats.org/drawingml/2006/wordprocessingDrawing" xmlns:w10="urn:schemas-microsoft-com:office:word" xmlns:w="http://schemas.openxmlformats.org/wordprocessingml/2006/main" xmlns:w14="http://schemas.microsoft.com/office/word/2010/wordml" xmlns:w15="http://schemas.microsoft.com/office/word/2012/wordml" xmlns:w16cex="http://schemas.microsoft.com/office/word/2018/wordml/cex" xmlns:w16cid="http://schemas.microsoft.com/office/word/2016/wordml/cid" xmlns:w16="http://schemas.microsoft.com/office/word/2018/wordml" xmlns:w16du="http://schemas.microsoft.com/office/word/2023/wordml/word16du" xmlns:w16sdtdh="http://schemas.microsoft.com/office/word/2020/wordml/sdtdatahash" xmlns:w16se="http://schemas.microsoft.com/office/word/2015/wordml/symex" xmlns:wpg="http://schemas.microsoft.com/office/word/2010/wordprocessingGroup" xmlns:wpi="http://schemas.microsoft.com/office/word/2010/wordprocessingInk" xmlns:wne="http://schemas.microsoft.com/office/word/2006/wordml" xmlns:wps="http://schemas.microsoft.com/office/word/2010/wordprocessingShape" mc:Ignorable="w14 w15 w16se w16cid w16 w16cex w16sdtdh w16du wp14">
   <w:abstractNum w:abstractNumId="0" w15:restartNumberingAfterBreak="0">
     <w:nsid w:val="09425DE4"/>
     <w:multiLevelType w:val="multilevel"/>
@@ -3070,7 +3092,7 @@
 </file>
 
 <file path=word/styles.xml><?xml version="1.0" encoding="utf-8"?>
-<w:styles xmlns:mc="http://schemas.openxmlformats.org/markup-compatibility/2006" xmlns:r="http://schemas.openxmlformats.org/officeDocument/2006/relationships" xmlns:w="http://schemas.openxmlformats.org/wordprocessingml/2006/main" xmlns:w14="http://schemas.microsoft.com/office/word/2010/wordml" xmlns:w15="http://schemas.microsoft.com/office/word/2012/wordml" xmlns:w16cex="http://schemas.microsoft.com/office/word/2018/wordml/cex" xmlns:w16cid="http://schemas.microsoft.com/office/word/2016/wordml/cid" xmlns:w16="http://schemas.microsoft.com/office/word/2018/wordml" xmlns:w16du="http://schemas.microsoft.com/office/word/2023/wordml/word16du" xmlns:w16sdtdh="http://schemas.microsoft.com/office/word/2020/wordml/sdtdatahash" xmlns:w16sdtfl="http://schemas.microsoft.com/office/word/2024/wordml/sdtformatlock" xmlns:w16se="http://schemas.microsoft.com/office/word/2015/wordml/symex" mc:Ignorable="w14 w15 w16se w16cid w16 w16cex w16sdtdh w16sdtfl w16du">
+<w:styles xmlns:mc="http://schemas.openxmlformats.org/markup-compatibility/2006" xmlns:r="http://schemas.openxmlformats.org/officeDocument/2006/relationships" xmlns:w="http://schemas.openxmlformats.org/wordprocessingml/2006/main" xmlns:w14="http://schemas.microsoft.com/office/word/2010/wordml" xmlns:w15="http://schemas.microsoft.com/office/word/2012/wordml" xmlns:w16cex="http://schemas.microsoft.com/office/word/2018/wordml/cex" xmlns:w16cid="http://schemas.microsoft.com/office/word/2016/wordml/cid" xmlns:w16="http://schemas.microsoft.com/office/word/2018/wordml" xmlns:w16du="http://schemas.microsoft.com/office/word/2023/wordml/word16du" xmlns:w16sdtdh="http://schemas.microsoft.com/office/word/2020/wordml/sdtdatahash" xmlns:w16se="http://schemas.microsoft.com/office/word/2015/wordml/symex" mc:Ignorable="w14 w15 w16se w16cid w16 w16cex w16sdtdh w16du">
   <w:docDefaults>
     <w:rPrDefault>
       <w:rPr>
@@ -3678,7 +3700,6 @@
   <w:style w:type="character" w:default="1" w:styleId="DefaultParagraphFont">
     <w:name w:val="Default Paragraph Font"/>
     <w:uiPriority w:val="1"/>
-    <w:semiHidden/>
     <w:unhideWhenUsed/>
   </w:style>
   <w:style w:type="table" w:default="1" w:styleId="TableNormal">
